--- a/LabSheets/Week_06.docx
+++ b/LabSheets/Week_06.docx
@@ -492,7 +492,7 @@
             </m:r>
             <m:r>
               <m:rPr/>
-              <m:t>0</m:t>
+              <m:t>1</m:t>
             </m:r>
           </m:sub>
           <m:sup>

--- a/LabSheets/Week_06.docx
+++ b/LabSheets/Week_06.docx
@@ -2,7 +2,7 @@
 <file path=word/document.xml><?xml version="1.0" encoding="utf-8"?>
 <w:document xmlns:w="http://schemas.openxmlformats.org/wordprocessingml/2006/main" xmlns:m="http://schemas.openxmlformats.org/officeDocument/2006/math" xmlns:r="http://schemas.openxmlformats.org/officeDocument/2006/relationships" xmlns:o="urn:schemas-microsoft-com:office:office" xmlns:v="urn:schemas-microsoft-com:vml" xmlns:w10="urn:schemas-microsoft-com:office:word" xmlns:a="http://schemas.openxmlformats.org/drawingml/2006/main" xmlns:pic="http://schemas.openxmlformats.org/drawingml/2006/picture" xmlns:wp="http://schemas.openxmlformats.org/drawingml/2006/wordprocessingDrawing">
   <w:body>
-    <w:bookmarkStart w:id="week-6---algebra" w:name="week-6---algebra"/>
+    <w:bookmarkStart w:id="21" w:name="week-6---algebra"/>
     <w:p>
       <w:pPr>
         <w:pStyle w:val="Heading1"/>
@@ -11,7 +11,7 @@
         <w:t xml:space="preserve">Week 6 - Algebra</w:t>
       </w:r>
     </w:p>
-    <w:bookmarkEnd w:id="week-6---algebra"/>
+    <w:bookmarkEnd w:id="21"/>
     <w:p>
       <w:r>
         <w:t xml:space="preserve">Now that we have a good knowledge of programming we can take a closer look at a Mathematics package. There are a variety of such packages:</w:t>
@@ -19,7 +19,7 @@
       <w:r>
         <w:t xml:space="preserve"> </w:t>
       </w:r>
-      <w:hyperlink r:id="link0">
+      <w:hyperlink r:id="rId22">
         <w:r>
           <w:rPr>
             <w:rStyle w:val="Hyperlink"/>
@@ -33,7 +33,7 @@
       <w:r>
         <w:t xml:space="preserve"> </w:t>
       </w:r>
-      <w:hyperlink r:id="link1">
+      <w:hyperlink r:id="rId23">
         <w:r>
           <w:rPr>
             <w:rStyle w:val="Hyperlink"/>
@@ -50,7 +50,7 @@
       <w:r>
         <w:t xml:space="preserve"> </w:t>
       </w:r>
-      <w:hyperlink r:id="link2">
+      <w:hyperlink r:id="rId24">
         <w:r>
           <w:rPr>
             <w:rStyle w:val="Hyperlink"/>
@@ -61,7 +61,7 @@
       <w:r>
         <w:t xml:space="preserve">, as stated on the Sage website (</w:t>
       </w:r>
-      <w:hyperlink r:id="link2">
+      <w:hyperlink r:id="rId24">
         <w:r>
           <w:rPr>
             <w:rStyle w:val="Hyperlink"/>
@@ -128,62 +128,7 @@
     <w:p>
       <w:pPr>
         <w:numPr>
-          <w:numId w:val="3"/>
-          <w:ilvl w:val="1"/>
-        </w:numPr>
-      </w:pPr>
-      <w:r>
-        <w:t xml:space="preserve">webserver;</w:t>
-      </w:r>
-    </w:p>
-    <w:p>
-      <w:pPr>
-        <w:numPr>
-          <w:numId w:val="3"/>
-          <w:ilvl w:val="1"/>
-        </w:numPr>
-      </w:pPr>
-      <w:r>
-        <w:t xml:space="preserve">signing in;</w:t>
-      </w:r>
-    </w:p>
-    <w:p>
-      <w:pPr>
-        <w:numPr>
-          <w:numId w:val="3"/>
-          <w:ilvl w:val="1"/>
-        </w:numPr>
-      </w:pPr>
-      <w:r>
-        <w:t xml:space="preserve">Click on thing so that it returns pretty math;</w:t>
-      </w:r>
-    </w:p>
-    <w:p>
-      <w:pPr>
-        <w:numPr>
-          <w:numId w:val="3"/>
-          <w:ilvl w:val="1"/>
-        </w:numPr>
-      </w:pPr>
-      <w:r>
-        <w:t xml:space="preserve">print hello world;</w:t>
-      </w:r>
-    </w:p>
-    <w:p>
-      <w:pPr>
-        <w:numPr>
-          <w:numId w:val="3"/>
-          <w:ilvl w:val="1"/>
-        </w:numPr>
-      </w:pPr>
-      <w:r>
-        <w:t xml:space="preserve">print 2 + 2</w:t>
-      </w:r>
-    </w:p>
-    <w:p>
-      <w:pPr>
-        <w:numPr>
-          <w:numId w:val="3"/>
+          <w:numId w:val="1"/>
           <w:ilvl w:val="0"/>
         </w:numPr>
       </w:pPr>
@@ -191,6 +136,20 @@
         <w:rPr>
           <w:b/>
         </w:rPr>
+        <w:t xml:space="preserve">Waiting for our sage server to be set up</w:t>
+      </w:r>
+    </w:p>
+    <w:p>
+      <w:pPr>
+        <w:numPr>
+          <w:numId w:val="2"/>
+          <w:ilvl w:val="0"/>
+        </w:numPr>
+      </w:pPr>
+      <w:r>
+        <w:rPr>
+          <w:b/>
+        </w:rPr>
         <w:t xml:space="preserve">TICKABLE</w:t>
       </w:r>
       <w:r>
@@ -229,7 +188,9 @@
         </w:rPr>
         <w:t xml:space="preserve">cos?</w:t>
       </w:r>
-      <w:br/>
+      <w:r>
+        <w:cr/>
+      </w:r>
       <w:r>
         <w:rPr>
           <w:rStyle w:val="DataTypeTok"/>
@@ -246,7 +207,23 @@
     <w:p>
       <w:pPr>
         <w:numPr>
-          <w:numId w:val="3"/>
+          <w:numId w:val="1"/>
+          <w:ilvl w:val="0"/>
+        </w:numPr>
+      </w:pPr>
+      <w:hyperlink r:id="rId25">
+        <w:r>
+          <w:rPr>
+            <w:rStyle w:val="Hyperlink"/>
+          </w:rPr>
+          <w:t xml:space="preserve">Video hint</w:t>
+        </w:r>
+      </w:hyperlink>
+    </w:p>
+    <w:p>
+      <w:pPr>
+        <w:numPr>
+          <w:numId w:val="2"/>
           <w:ilvl w:val="0"/>
         </w:numPr>
       </w:pPr>
@@ -280,7 +257,9 @@
         </w:rPr>
         <w:t xml:space="preserve">)</w:t>
       </w:r>
-      <w:br/>
+      <w:r>
+        <w:cr/>
+      </w:r>
       <w:r>
         <w:rPr>
           <w:rStyle w:val="NormalTok"/>
@@ -299,7 +278,9 @@
         </w:rPr>
         <w:t xml:space="preserve">.)</w:t>
       </w:r>
-      <w:br/>
+      <w:r>
+        <w:cr/>
+      </w:r>
       <w:r>
         <w:rPr>
           <w:rStyle w:val="NormalTok"/>
@@ -318,7 +299,9 @@
         </w:rPr>
         <w:t xml:space="preserve">)</w:t>
       </w:r>
-      <w:br/>
+      <w:r>
+        <w:cr/>
+      </w:r>
       <w:r>
         <w:rPr>
           <w:rStyle w:val="NormalTok"/>
@@ -337,7 +320,9 @@
         </w:rPr>
         <w:t xml:space="preserve">)</w:t>
       </w:r>
-      <w:br/>
+      <w:r>
+        <w:cr/>
+      </w:r>
       <w:r>
         <w:rPr>
           <w:rStyle w:val="NormalTok"/>
@@ -403,7 +388,9 @@
         </w:rPr>
         <w:t xml:space="preserve">2</w:t>
       </w:r>
-      <w:br/>
+      <w:r>
+        <w:cr/>
+      </w:r>
       <w:r>
         <w:rPr>
           <w:rStyle w:val="NormalTok"/>
@@ -426,7 +413,7 @@
     <w:p>
       <w:pPr>
         <w:numPr>
-          <w:numId w:val="3"/>
+          <w:numId w:val="2"/>
           <w:ilvl w:val="0"/>
         </w:numPr>
       </w:pPr>
@@ -552,7 +539,23 @@
     <w:p>
       <w:pPr>
         <w:numPr>
-          <w:numId w:val="3"/>
+          <w:numId w:val="1"/>
+          <w:ilvl w:val="0"/>
+        </w:numPr>
+      </w:pPr>
+      <w:hyperlink r:id="rId26">
+        <w:r>
+          <w:rPr>
+            <w:rStyle w:val="Hyperlink"/>
+          </w:rPr>
+          <w:t xml:space="preserve">Video hint</w:t>
+        </w:r>
+      </w:hyperlink>
+    </w:p>
+    <w:p>
+      <w:pPr>
+        <w:numPr>
+          <w:numId w:val="2"/>
           <w:ilvl w:val="0"/>
         </w:numPr>
       </w:pPr>
@@ -698,7 +701,9 @@
         </w:rPr>
         <w:t xml:space="preserve">factor()</w:t>
       </w:r>
-      <w:br/>
+      <w:r>
+        <w:cr/>
+      </w:r>
       <w:r>
         <w:rPr>
           <w:rStyle w:val="DataTypeTok"/>
@@ -741,7 +746,23 @@
     <w:p>
       <w:pPr>
         <w:numPr>
-          <w:numId w:val="3"/>
+          <w:numId w:val="1"/>
+          <w:ilvl w:val="0"/>
+        </w:numPr>
+      </w:pPr>
+      <w:hyperlink r:id="rId27">
+        <w:r>
+          <w:rPr>
+            <w:rStyle w:val="Hyperlink"/>
+          </w:rPr>
+          <w:t xml:space="preserve">Video hint</w:t>
+        </w:r>
+      </w:hyperlink>
+    </w:p>
+    <w:p>
+      <w:pPr>
+        <w:numPr>
+          <w:numId w:val="2"/>
           <w:ilvl w:val="0"/>
         </w:numPr>
       </w:pPr>
@@ -871,7 +892,7 @@
     <w:p>
       <w:pPr>
         <w:numPr>
-          <w:numId w:val="3"/>
+          <w:numId w:val="2"/>
           <w:ilvl w:val="0"/>
         </w:numPr>
       </w:pPr>
@@ -895,7 +916,9 @@
           <w:ilvl w:val="0"/>
         </w:numPr>
       </w:pPr>
-      <w:br/>
+      <w:r>
+        <w:cr/>
+      </w:r>
       <m:oMathPara>
         <m:oMathParaPr>
           <m:jc m:val="center"/>
@@ -977,7 +1000,9 @@
           </m:sSup>
         </m:oMath>
       </m:oMathPara>
-      <w:br/>
+      <w:r>
+        <w:cr/>
+      </w:r>
     </w:p>
     <w:p>
       <w:pPr>
@@ -1362,7 +1387,23 @@
     <w:p>
       <w:pPr>
         <w:numPr>
-          <w:numId w:val="3"/>
+          <w:numId w:val="1"/>
+          <w:ilvl w:val="0"/>
+        </w:numPr>
+      </w:pPr>
+      <w:hyperlink r:id="rId28">
+        <w:r>
+          <w:rPr>
+            <w:rStyle w:val="Hyperlink"/>
+          </w:rPr>
+          <w:t xml:space="preserve">Video hint</w:t>
+        </w:r>
+      </w:hyperlink>
+    </w:p>
+    <w:p>
+      <w:pPr>
+        <w:numPr>
+          <w:numId w:val="2"/>
           <w:ilvl w:val="0"/>
         </w:numPr>
       </w:pPr>
@@ -1897,27 +1938,43 @@
     <w:p>
       <w:pPr>
         <w:numPr>
+          <w:numId w:val="1"/>
+          <w:ilvl w:val="0"/>
+        </w:numPr>
+      </w:pPr>
+      <w:hyperlink r:id="rId29">
+        <w:r>
+          <w:rPr>
+            <w:rStyle w:val="Hyperlink"/>
+          </w:rPr>
+          <w:t xml:space="preserve">Video hint</w:t>
+        </w:r>
+      </w:hyperlink>
+    </w:p>
+    <w:p>
+      <w:pPr>
+        <w:numPr>
+          <w:numId w:val="2"/>
+          <w:ilvl w:val="0"/>
+        </w:numPr>
+      </w:pPr>
+      <w:r>
+        <w:rPr>
+          <w:b/>
+        </w:rPr>
+        <w:t xml:space="preserve">TICKABLE</w:t>
+      </w:r>
+      <w:r>
+        <w:t xml:space="preserve"> </w:t>
+      </w:r>
+      <w:r>
+        <w:t xml:space="preserve">Using Sage obtain the solution to the following equations:</w:t>
+      </w:r>
+    </w:p>
+    <w:p>
+      <w:pPr>
+        <w:numPr>
           <w:numId w:val="3"/>
-          <w:ilvl w:val="0"/>
-        </w:numPr>
-      </w:pPr>
-      <w:r>
-        <w:rPr>
-          <w:b/>
-        </w:rPr>
-        <w:t xml:space="preserve">TICKABLE</w:t>
-      </w:r>
-      <w:r>
-        <w:t xml:space="preserve"> </w:t>
-      </w:r>
-      <w:r>
-        <w:t xml:space="preserve">Using Sage obtain the solution to the following equations:</w:t>
-      </w:r>
-    </w:p>
-    <w:p>
-      <w:pPr>
-        <w:numPr>
-          <w:numId w:val="4"/>
           <w:ilvl w:val="1"/>
         </w:numPr>
       </w:pPr>
@@ -1953,18 +2010,63 @@
     <w:p>
       <w:pPr>
         <w:numPr>
-          <w:numId w:val="4"/>
+          <w:numId w:val="3"/>
           <w:ilvl w:val="1"/>
         </w:numPr>
       </w:pPr>
-      <w:r>
-        <w:t xml:space="preserve">$x^2 - 53 x + 2 a = 0 $</w:t>
-      </w:r>
-    </w:p>
-    <w:p>
-      <w:pPr>
-        <w:numPr>
-          <w:numId w:val="4"/>
+      <m:oMath>
+        <m:sSup>
+          <m:e>
+            <m:r>
+              <m:rPr/>
+              <m:t>x</m:t>
+            </m:r>
+          </m:e>
+          <m:sup>
+            <m:r>
+              <m:rPr/>
+              <m:t>2</m:t>
+            </m:r>
+          </m:sup>
+        </m:sSup>
+        <m:r>
+          <m:rPr/>
+          <m:t>−</m:t>
+        </m:r>
+        <m:r>
+          <m:rPr/>
+          <m:t>53</m:t>
+        </m:r>
+        <m:r>
+          <m:rPr/>
+          <m:t>x</m:t>
+        </m:r>
+        <m:r>
+          <m:rPr/>
+          <m:t>+</m:t>
+        </m:r>
+        <m:r>
+          <m:rPr/>
+          <m:t>2</m:t>
+        </m:r>
+        <m:r>
+          <m:rPr/>
+          <m:t>a</m:t>
+        </m:r>
+        <m:r>
+          <m:rPr/>
+          <m:t>=</m:t>
+        </m:r>
+        <m:r>
+          <m:rPr/>
+          <m:t>0</m:t>
+        </m:r>
+      </m:oMath>
+    </w:p>
+    <w:p>
+      <w:pPr>
+        <w:numPr>
+          <w:numId w:val="3"/>
           <w:ilvl w:val="1"/>
         </w:numPr>
       </w:pPr>
@@ -2032,18 +2134,103 @@
     <w:p>
       <w:pPr>
         <w:numPr>
-          <w:numId w:val="4"/>
+          <w:numId w:val="3"/>
           <w:ilvl w:val="1"/>
         </w:numPr>
       </w:pPr>
-      <w:r>
-        <w:t xml:space="preserve">$x^5 + sin(x) - 2 * x = .5 $</w:t>
-      </w:r>
-    </w:p>
-    <w:p>
-      <w:pPr>
-        <w:numPr>
-          <w:numId w:val="4"/>
+      <m:oMath>
+        <m:sSup>
+          <m:e>
+            <m:r>
+              <m:rPr/>
+              <m:t>x</m:t>
+            </m:r>
+          </m:e>
+          <m:sup>
+            <m:r>
+              <m:rPr/>
+              <m:t>5</m:t>
+            </m:r>
+          </m:sup>
+        </m:sSup>
+        <m:r>
+          <m:rPr/>
+          <m:t>+</m:t>
+        </m:r>
+        <m:r>
+          <m:rPr/>
+          <m:t>s</m:t>
+        </m:r>
+        <m:r>
+          <m:rPr/>
+          <m:t>i</m:t>
+        </m:r>
+        <m:r>
+          <m:rPr/>
+          <m:t>n</m:t>
+        </m:r>
+        <m:r>
+          <m:rPr/>
+          <m:t>(</m:t>
+        </m:r>
+        <m:r>
+          <m:rPr/>
+          <m:t>x</m:t>
+        </m:r>
+        <m:r>
+          <m:rPr/>
+          <m:t>)</m:t>
+        </m:r>
+        <m:r>
+          <m:rPr/>
+          <m:t>−</m:t>
+        </m:r>
+        <m:r>
+          <m:rPr/>
+          <m:t>2</m:t>
+        </m:r>
+        <m:r>
+          <m:rPr/>
+          <m:t>*</m:t>
+        </m:r>
+        <m:r>
+          <m:rPr/>
+          <m:t>x</m:t>
+        </m:r>
+        <m:r>
+          <m:rPr/>
+          <m:t>=</m:t>
+        </m:r>
+        <m:r>
+          <m:rPr/>
+          <m:t>.</m:t>
+        </m:r>
+        <m:r>
+          <m:rPr/>
+          <m:t>5</m:t>
+        </m:r>
+      </m:oMath>
+    </w:p>
+    <w:p>
+      <w:pPr>
+        <w:numPr>
+          <w:numId w:val="1"/>
+          <w:ilvl w:val="0"/>
+        </w:numPr>
+      </w:pPr>
+      <w:hyperlink r:id="rId30">
+        <w:r>
+          <w:rPr>
+            <w:rStyle w:val="Hyperlink"/>
+          </w:rPr>
+          <w:t xml:space="preserve">Video hint</w:t>
+        </w:r>
+      </w:hyperlink>
+    </w:p>
+    <w:p>
+      <w:pPr>
+        <w:numPr>
+          <w:numId w:val="2"/>
           <w:ilvl w:val="0"/>
         </w:numPr>
       </w:pPr>
@@ -2073,7 +2260,9 @@
           <w:ilvl w:val="0"/>
         </w:numPr>
       </w:pPr>
-      <w:br/>
+      <w:r>
+        <w:cr/>
+      </w:r>
       <m:oMathPara>
         <m:oMathParaPr>
           <m:jc m:val="center"/>
@@ -2189,7 +2378,9 @@
           </m:d>
         </m:oMath>
       </m:oMathPara>
-      <w:br/>
+      <w:r>
+        <w:cr/>
+      </w:r>
     </w:p>
     <w:p>
       <w:pPr>
@@ -2229,7 +2420,9 @@
         </w:rPr>
         <w:t xml:space="preserve">)</w:t>
       </w:r>
-      <w:br/>
+      <w:r>
+        <w:cr/>
+      </w:r>
       <w:r>
         <w:rPr>
           <w:rStyle w:val="NormalTok"/>
@@ -2275,11 +2468,16 @@
     </w:p>
   </w:body>
 </w:document>
+</file>
+
+<file path=word/footnotes.xml><?xml version="1.0" encoding="utf-8"?>
+<w:footnotes xmlns:w="http://schemas.openxmlformats.org/wordprocessingml/2006/main" xmlns:m="http://schemas.openxmlformats.org/officeDocument/2006/math" xmlns:r="http://schemas.openxmlformats.org/officeDocument/2006/relationships" xmlns:o="urn:schemas-microsoft-com:office:office" xmlns:v="urn:schemas-microsoft-com:vml" xmlns:w10="urn:schemas-microsoft-com:office:word" xmlns:a="http://schemas.openxmlformats.org/drawingml/2006/main" xmlns:pic="http://schemas.openxmlformats.org/drawingml/2006/picture" xmlns:wp="http://schemas.openxmlformats.org/drawingml/2006/wordprocessingDrawing"/>
 </file>
 
 <file path=word/numbering.xml><?xml version="1.0" encoding="utf-8"?>
 <w:numbering xmlns:w="http://schemas.openxmlformats.org/wordprocessingml/2006/main">
   <w:abstractNum w:abstractNumId="0">
+    <w:nsid w:val="ae7991e6"/>
     <w:multiLevelType w:val="multilevel"/>
     <w:lvl w:ilvl="0">
       <w:numFmt w:val="bullet"/>
@@ -2359,87 +2557,8 @@
       </w:pPr>
     </w:lvl>
   </w:abstractNum>
-  <w:abstractNum w:abstractNumId="3">
-    <w:multiLevelType w:val="multilevel"/>
-    <w:lvl w:ilvl="0">
-      <w:numFmt w:val="bullet"/>
-      <w:lvlText w:val="•"/>
-      <w:lvlJc w:val="left"/>
-      <w:pPr>
-        <w:tabs>
-          <w:tab w:val="num" w:pos="0"/>
-        </w:tabs>
-        <w:ind w:left="480" w:hanging="480"/>
-      </w:pPr>
-    </w:lvl>
-    <w:lvl w:ilvl="1">
-      <w:numFmt w:val="bullet"/>
-      <w:lvlText w:val="–"/>
-      <w:lvlJc w:val="left"/>
-      <w:pPr>
-        <w:tabs>
-          <w:tab w:val="num" w:pos="720"/>
-        </w:tabs>
-        <w:ind w:left="1200" w:hanging="480"/>
-      </w:pPr>
-    </w:lvl>
-    <w:lvl w:ilvl="2">
-      <w:numFmt w:val="bullet"/>
-      <w:lvlText w:val="•"/>
-      <w:lvlJc w:val="left"/>
-      <w:pPr>
-        <w:tabs>
-          <w:tab w:val="num" w:pos="1440"/>
-        </w:tabs>
-        <w:ind w:left="1920" w:hanging="480"/>
-      </w:pPr>
-    </w:lvl>
-    <w:lvl w:ilvl="3">
-      <w:numFmt w:val="bullet"/>
-      <w:lvlText w:val="–"/>
-      <w:lvlJc w:val="left"/>
-      <w:pPr>
-        <w:tabs>
-          <w:tab w:val="num" w:pos="2160"/>
-        </w:tabs>
-        <w:ind w:left="2640" w:hanging="480"/>
-      </w:pPr>
-    </w:lvl>
-    <w:lvl w:ilvl="4">
-      <w:numFmt w:val="bullet"/>
-      <w:lvlText w:val="•"/>
-      <w:lvlJc w:val="left"/>
-      <w:pPr>
-        <w:tabs>
-          <w:tab w:val="num" w:pos="2880"/>
-        </w:tabs>
-        <w:ind w:left="3360" w:hanging="480"/>
-      </w:pPr>
-    </w:lvl>
-    <w:lvl w:ilvl="5">
-      <w:numFmt w:val="bullet"/>
-      <w:lvlText w:val="–"/>
-      <w:lvlJc w:val="left"/>
-      <w:pPr>
-        <w:tabs>
-          <w:tab w:val="num" w:pos="3600"/>
-        </w:tabs>
-        <w:ind w:left="4080" w:hanging="480"/>
-      </w:pPr>
-    </w:lvl>
-    <w:lvl w:ilvl="6">
-      <w:numFmt w:val="bullet"/>
-      <w:lvlText w:val="•"/>
-      <w:lvlJc w:val="left"/>
-      <w:pPr>
-        <w:tabs>
-          <w:tab w:val="num" w:pos="4320"/>
-        </w:tabs>
-        <w:ind w:left="4800" w:hanging="480"/>
-      </w:pPr>
-    </w:lvl>
-  </w:abstractNum>
   <w:abstractNum w:abstractNumId="2">
+    <w:nsid w:val="8e92a84b"/>
     <w:multiLevelType w:val="multilevel"/>
     <w:lvl w:ilvl="0">
       <w:start w:val="1"/>
@@ -2554,9 +2673,6 @@
     </w:lvlOverride>
   </w:num>
   <w:num w:numId="3">
-    <w:abstractNumId w:val="3"/>
-  </w:num>
-  <w:num w:numId="4">
     <w:abstractNumId w:val="2"/>
     <w:lvlOverride w:ilvl="0">
       <w:startOverride w:val="1"/>
@@ -2827,8 +2943,8 @@
       <w:i/>
     </w:rPr>
   </w:style>
-  <w:style w:type="paragraph" w:styleId="PictureCaption">
-    <w:name w:val="Picture Caption"/>
+  <w:style w:type="paragraph" w:styleId="ImageCaption">
+    <w:name w:val="Image Caption"/>
     <w:basedOn w:val="Normal"/>
     <w:link w:val="BodyTextChar"/>
     <w:pPr>

--- a/LabSheets/Week_06.docx
+++ b/LabSheets/Week_06.docx
@@ -2,7 +2,7 @@
 <file path=word/document.xml><?xml version="1.0" encoding="utf-8"?>
 <w:document xmlns:w="http://schemas.openxmlformats.org/wordprocessingml/2006/main" xmlns:m="http://schemas.openxmlformats.org/officeDocument/2006/math" xmlns:r="http://schemas.openxmlformats.org/officeDocument/2006/relationships" xmlns:o="urn:schemas-microsoft-com:office:office" xmlns:v="urn:schemas-microsoft-com:vml" xmlns:w10="urn:schemas-microsoft-com:office:word" xmlns:a="http://schemas.openxmlformats.org/drawingml/2006/main" xmlns:pic="http://schemas.openxmlformats.org/drawingml/2006/picture" xmlns:wp="http://schemas.openxmlformats.org/drawingml/2006/wordprocessingDrawing">
   <w:body>
-    <w:bookmarkStart w:id="21" w:name="week-6---algebra"/>
+    <w:bookmarkStart w:id="week-6---algebra" w:name="week-6---algebra"/>
     <w:p>
       <w:pPr>
         <w:pStyle w:val="Heading1"/>
@@ -11,7 +11,7 @@
         <w:t xml:space="preserve">Week 6 - Algebra</w:t>
       </w:r>
     </w:p>
-    <w:bookmarkEnd w:id="21"/>
+    <w:bookmarkEnd w:id="week-6---algebra"/>
     <w:p>
       <w:r>
         <w:t xml:space="preserve">Now that we have a good knowledge of programming we can take a closer look at a Mathematics package. There are a variety of such packages:</w:t>
@@ -19,7 +19,7 @@
       <w:r>
         <w:t xml:space="preserve"> </w:t>
       </w:r>
-      <w:hyperlink r:id="rId22">
+      <w:hyperlink r:id="link0">
         <w:r>
           <w:rPr>
             <w:rStyle w:val="Hyperlink"/>
@@ -33,7 +33,7 @@
       <w:r>
         <w:t xml:space="preserve"> </w:t>
       </w:r>
-      <w:hyperlink r:id="rId23">
+      <w:hyperlink r:id="link1">
         <w:r>
           <w:rPr>
             <w:rStyle w:val="Hyperlink"/>
@@ -50,7 +50,7 @@
       <w:r>
         <w:t xml:space="preserve"> </w:t>
       </w:r>
-      <w:hyperlink r:id="rId24">
+      <w:hyperlink r:id="link2">
         <w:r>
           <w:rPr>
             <w:rStyle w:val="Hyperlink"/>
@@ -61,7 +61,7 @@
       <w:r>
         <w:t xml:space="preserve">, as stated on the Sage website (</w:t>
       </w:r>
-      <w:hyperlink r:id="rId24">
+      <w:hyperlink r:id="link2">
         <w:r>
           <w:rPr>
             <w:rStyle w:val="Hyperlink"/>
@@ -133,85 +133,84 @@
         </w:numPr>
       </w:pPr>
       <w:r>
+        <w:t xml:space="preserve">Navigate to</w:t>
+      </w:r>
+      <w:r>
+        <w:t xml:space="preserve"> </w:t>
+      </w:r>
+      <w:hyperlink r:id="link3">
+        <w:r>
+          <w:rPr>
+            <w:rStyle w:val="Hyperlink"/>
+          </w:rPr>
+          <w:t xml:space="preserve">sage.maths.cf.ac.uk</w:t>
+        </w:r>
+      </w:hyperlink>
+      <w:r>
+        <w:t xml:space="preserve"> </w:t>
+      </w:r>
+      <w:r>
+        <w:t xml:space="preserve">where you can setup a user account following these instructions:</w:t>
+      </w:r>
+    </w:p>
+    <w:p>
+      <w:pPr>
+        <w:numPr>
+          <w:numId w:val="3"/>
+          <w:ilvl w:val="1"/>
+        </w:numPr>
+      </w:pPr>
+      <w:r>
+        <w:t xml:space="preserve">Click on 'Sign up for a new Sage Notebook account';</w:t>
+      </w:r>
+    </w:p>
+    <w:p>
+      <w:pPr>
+        <w:numPr>
+          <w:numId w:val="3"/>
+          <w:ilvl w:val="1"/>
+        </w:numPr>
+      </w:pPr>
+      <w:r>
         <w:rPr>
           <w:b/>
         </w:rPr>
-        <w:t xml:space="preserve">Waiting for our sage server to be set up</w:t>
-      </w:r>
-    </w:p>
-    <w:p>
-      <w:pPr>
-        <w:numPr>
-          <w:numId w:val="2"/>
-          <w:ilvl w:val="0"/>
-        </w:numPr>
-      </w:pPr>
-      <w:r>
-        <w:rPr>
-          <w:b/>
-        </w:rPr>
-        <w:t xml:space="preserve">TICKABLE</w:t>
-      </w:r>
-      <w:r>
-        <w:t xml:space="preserve"> </w:t>
-      </w:r>
-      <w:r>
-        <w:t xml:space="preserve">It is very easy to get help in Sage. Simply type any command followed by a</w:t>
-      </w:r>
-      <w:r>
-        <w:t xml:space="preserve"> </w:t>
-      </w:r>
-      <w:r>
-        <w:rPr>
-          <w:rStyle w:val="VerbatimChar"/>
-        </w:rPr>
-        <w:t xml:space="preserve">?</w:t>
-      </w:r>
-      <w:r>
-        <w:t xml:space="preserve"> </w:t>
-      </w:r>
-      <w:r>
-        <w:t xml:space="preserve">to get a help file for it:</w:t>
-      </w:r>
-    </w:p>
-    <w:p>
-      <w:pPr>
-        <w:pStyle w:val="SourceCode"/>
-        <w:numPr>
-          <w:numId w:val="1"/>
-          <w:ilvl w:val="0"/>
-        </w:numPr>
-      </w:pPr>
-      <w:r>
-        <w:rPr>
-          <w:rStyle w:val="NormalTok"/>
-        </w:rPr>
-        <w:t xml:space="preserve">cos?</w:t>
-      </w:r>
-      <w:r>
-        <w:cr/>
-      </w:r>
-      <w:r>
-        <w:rPr>
-          <w:rStyle w:val="DataTypeTok"/>
-        </w:rPr>
-        <w:t xml:space="preserve">sum</w:t>
-      </w:r>
-      <w:r>
-        <w:rPr>
-          <w:rStyle w:val="NormalTok"/>
-        </w:rPr>
-        <w:t xml:space="preserve">?</w:t>
-      </w:r>
-    </w:p>
-    <w:p>
-      <w:pPr>
-        <w:numPr>
-          <w:numId w:val="1"/>
-          <w:ilvl w:val="0"/>
-        </w:numPr>
-      </w:pPr>
-      <w:hyperlink r:id="rId25">
+        <w:t xml:space="preserve">Use your cardiff university username as the username for Sage</w:t>
+      </w:r>
+      <w:r>
+        <w:t xml:space="preserve">;</w:t>
+      </w:r>
+    </w:p>
+    <w:p>
+      <w:pPr>
+        <w:numPr>
+          <w:numId w:val="3"/>
+          <w:ilvl w:val="1"/>
+        </w:numPr>
+      </w:pPr>
+      <w:r>
+        <w:t xml:space="preserve">This will create an account, you will be taken to the login screen again, use the above login details to login.</w:t>
+      </w:r>
+    </w:p>
+    <w:p>
+      <w:pPr>
+        <w:numPr>
+          <w:numId w:val="1"/>
+          <w:ilvl w:val="0"/>
+        </w:numPr>
+      </w:pPr>
+      <w:r>
+        <w:t xml:space="preserve">Take a look at the following video that goes through this process as well as shows you how to create your first Sage worksheet.</w:t>
+      </w:r>
+    </w:p>
+    <w:p>
+      <w:pPr>
+        <w:numPr>
+          <w:numId w:val="1"/>
+          <w:ilvl w:val="0"/>
+        </w:numPr>
+      </w:pPr>
+      <w:hyperlink r:id="link4">
         <w:r>
           <w:rPr>
             <w:rStyle w:val="Hyperlink"/>
@@ -223,7 +222,86 @@
     <w:p>
       <w:pPr>
         <w:numPr>
-          <w:numId w:val="2"/>
+          <w:numId w:val="3"/>
+          <w:ilvl w:val="0"/>
+        </w:numPr>
+      </w:pPr>
+      <w:r>
+        <w:rPr>
+          <w:b/>
+        </w:rPr>
+        <w:t xml:space="preserve">TICKABLE</w:t>
+      </w:r>
+      <w:r>
+        <w:t xml:space="preserve"> </w:t>
+      </w:r>
+      <w:r>
+        <w:t xml:space="preserve">It is very easy to get help in Sage. Simply type any command followed by a</w:t>
+      </w:r>
+      <w:r>
+        <w:t xml:space="preserve"> </w:t>
+      </w:r>
+      <w:r>
+        <w:rPr>
+          <w:rStyle w:val="VerbatimChar"/>
+        </w:rPr>
+        <w:t xml:space="preserve">?</w:t>
+      </w:r>
+      <w:r>
+        <w:t xml:space="preserve"> </w:t>
+      </w:r>
+      <w:r>
+        <w:t xml:space="preserve">to get a help file for it:</w:t>
+      </w:r>
+    </w:p>
+    <w:p>
+      <w:pPr>
+        <w:pStyle w:val="SourceCode"/>
+        <w:numPr>
+          <w:numId w:val="1"/>
+          <w:ilvl w:val="0"/>
+        </w:numPr>
+      </w:pPr>
+      <w:r>
+        <w:rPr>
+          <w:rStyle w:val="NormalTok"/>
+        </w:rPr>
+        <w:t xml:space="preserve">cos?</w:t>
+      </w:r>
+      <w:br/>
+      <w:r>
+        <w:rPr>
+          <w:rStyle w:val="DataTypeTok"/>
+        </w:rPr>
+        <w:t xml:space="preserve">sum</w:t>
+      </w:r>
+      <w:r>
+        <w:rPr>
+          <w:rStyle w:val="NormalTok"/>
+        </w:rPr>
+        <w:t xml:space="preserve">?</w:t>
+      </w:r>
+    </w:p>
+    <w:p>
+      <w:pPr>
+        <w:numPr>
+          <w:numId w:val="1"/>
+          <w:ilvl w:val="0"/>
+        </w:numPr>
+      </w:pPr>
+      <w:hyperlink r:id="link5">
+        <w:r>
+          <w:rPr>
+            <w:rStyle w:val="Hyperlink"/>
+          </w:rPr>
+          <w:t xml:space="preserve">Video hint</w:t>
+        </w:r>
+      </w:hyperlink>
+    </w:p>
+    <w:p>
+      <w:pPr>
+        <w:numPr>
+          <w:numId w:val="3"/>
           <w:ilvl w:val="0"/>
         </w:numPr>
       </w:pPr>
@@ -257,9 +335,7 @@
         </w:rPr>
         <w:t xml:space="preserve">)</w:t>
       </w:r>
-      <w:r>
-        <w:cr/>
-      </w:r>
+      <w:br/>
       <w:r>
         <w:rPr>
           <w:rStyle w:val="NormalTok"/>
@@ -278,9 +354,7 @@
         </w:rPr>
         <w:t xml:space="preserve">.)</w:t>
       </w:r>
-      <w:r>
-        <w:cr/>
-      </w:r>
+      <w:br/>
       <w:r>
         <w:rPr>
           <w:rStyle w:val="NormalTok"/>
@@ -299,9 +373,7 @@
         </w:rPr>
         <w:t xml:space="preserve">)</w:t>
       </w:r>
-      <w:r>
-        <w:cr/>
-      </w:r>
+      <w:br/>
       <w:r>
         <w:rPr>
           <w:rStyle w:val="NormalTok"/>
@@ -320,9 +392,7 @@
         </w:rPr>
         <w:t xml:space="preserve">)</w:t>
       </w:r>
-      <w:r>
-        <w:cr/>
-      </w:r>
+      <w:br/>
       <w:r>
         <w:rPr>
           <w:rStyle w:val="NormalTok"/>
@@ -388,9 +458,7 @@
         </w:rPr>
         <w:t xml:space="preserve">2</w:t>
       </w:r>
-      <w:r>
-        <w:cr/>
-      </w:r>
+      <w:br/>
       <w:r>
         <w:rPr>
           <w:rStyle w:val="NormalTok"/>
@@ -413,7 +481,7 @@
     <w:p>
       <w:pPr>
         <w:numPr>
-          <w:numId w:val="2"/>
+          <w:numId w:val="3"/>
           <w:ilvl w:val="0"/>
         </w:numPr>
       </w:pPr>
@@ -543,7 +611,7 @@
           <w:ilvl w:val="0"/>
         </w:numPr>
       </w:pPr>
-      <w:hyperlink r:id="rId26">
+      <w:hyperlink r:id="link6">
         <w:r>
           <w:rPr>
             <w:rStyle w:val="Hyperlink"/>
@@ -555,7 +623,7 @@
     <w:p>
       <w:pPr>
         <w:numPr>
-          <w:numId w:val="2"/>
+          <w:numId w:val="3"/>
           <w:ilvl w:val="0"/>
         </w:numPr>
       </w:pPr>
@@ -701,9 +769,7 @@
         </w:rPr>
         <w:t xml:space="preserve">factor()</w:t>
       </w:r>
-      <w:r>
-        <w:cr/>
-      </w:r>
+      <w:br/>
       <w:r>
         <w:rPr>
           <w:rStyle w:val="DataTypeTok"/>
@@ -750,7 +816,7 @@
           <w:ilvl w:val="0"/>
         </w:numPr>
       </w:pPr>
-      <w:hyperlink r:id="rId27">
+      <w:hyperlink r:id="link7">
         <w:r>
           <w:rPr>
             <w:rStyle w:val="Hyperlink"/>
@@ -762,7 +828,7 @@
     <w:p>
       <w:pPr>
         <w:numPr>
-          <w:numId w:val="2"/>
+          <w:numId w:val="3"/>
           <w:ilvl w:val="0"/>
         </w:numPr>
       </w:pPr>
@@ -892,7 +958,7 @@
     <w:p>
       <w:pPr>
         <w:numPr>
-          <w:numId w:val="2"/>
+          <w:numId w:val="3"/>
           <w:ilvl w:val="0"/>
         </w:numPr>
       </w:pPr>
@@ -916,9 +982,7 @@
           <w:ilvl w:val="0"/>
         </w:numPr>
       </w:pPr>
-      <w:r>
-        <w:cr/>
-      </w:r>
+      <w:br/>
       <m:oMathPara>
         <m:oMathParaPr>
           <m:jc m:val="center"/>
@@ -1000,9 +1064,7 @@
           </m:sSup>
         </m:oMath>
       </m:oMathPara>
-      <w:r>
-        <w:cr/>
-      </w:r>
+      <w:br/>
     </w:p>
     <w:p>
       <w:pPr>
@@ -1391,7 +1453,7 @@
           <w:ilvl w:val="0"/>
         </w:numPr>
       </w:pPr>
-      <w:hyperlink r:id="rId28">
+      <w:hyperlink r:id="link8">
         <w:r>
           <w:rPr>
             <w:rStyle w:val="Hyperlink"/>
@@ -1403,7 +1465,7 @@
     <w:p>
       <w:pPr>
         <w:numPr>
-          <w:numId w:val="2"/>
+          <w:numId w:val="3"/>
           <w:ilvl w:val="0"/>
         </w:numPr>
       </w:pPr>
@@ -1942,7 +2004,7 @@
           <w:ilvl w:val="0"/>
         </w:numPr>
       </w:pPr>
-      <w:hyperlink r:id="rId29">
+      <w:hyperlink r:id="link9">
         <w:r>
           <w:rPr>
             <w:rStyle w:val="Hyperlink"/>
@@ -1954,7 +2016,7 @@
     <w:p>
       <w:pPr>
         <w:numPr>
-          <w:numId w:val="2"/>
+          <w:numId w:val="3"/>
           <w:ilvl w:val="0"/>
         </w:numPr>
       </w:pPr>
@@ -1974,7 +2036,7 @@
     <w:p>
       <w:pPr>
         <w:numPr>
-          <w:numId w:val="3"/>
+          <w:numId w:val="4"/>
           <w:ilvl w:val="1"/>
         </w:numPr>
       </w:pPr>
@@ -2010,215 +2072,101 @@
     <w:p>
       <w:pPr>
         <w:numPr>
-          <w:numId w:val="3"/>
+          <w:numId w:val="4"/>
           <w:ilvl w:val="1"/>
         </w:numPr>
       </w:pPr>
+      <w:r>
+        <w:t xml:space="preserve">$x^2 - 53 x + 2 a = 0 $</w:t>
+      </w:r>
+    </w:p>
+    <w:p>
+      <w:pPr>
+        <w:numPr>
+          <w:numId w:val="4"/>
+          <w:ilvl w:val="1"/>
+        </w:numPr>
+      </w:pPr>
       <m:oMath>
-        <m:sSup>
-          <m:e>
-            <m:r>
-              <m:rPr/>
-              <m:t>x</m:t>
-            </m:r>
-          </m:e>
-          <m:sup>
-            <m:r>
-              <m:rPr/>
-              <m:t>2</m:t>
-            </m:r>
-          </m:sup>
-        </m:sSup>
+        <m:r>
+          <m:rPr/>
+          <m:t>s</m:t>
+        </m:r>
+        <m:r>
+          <m:rPr/>
+          <m:t>i</m:t>
+        </m:r>
+        <m:r>
+          <m:rPr/>
+          <m:t>n</m:t>
+        </m:r>
+        <m:r>
+          <m:rPr/>
+          <m:t>(</m:t>
+        </m:r>
+        <m:r>
+          <m:rPr/>
+          <m:t>x</m:t>
+        </m:r>
+        <m:r>
+          <m:rPr/>
+          <m:t>)</m:t>
+        </m:r>
+        <m:r>
+          <m:rPr/>
+          <m:t>=</m:t>
+        </m:r>
+        <m:r>
+          <m:rPr/>
+          <m:t>x</m:t>
+        </m:r>
         <m:r>
           <m:rPr/>
           <m:t>−</m:t>
         </m:r>
         <m:r>
           <m:rPr/>
-          <m:t>53</m:t>
-        </m:r>
-        <m:r>
-          <m:rPr/>
-          <m:t>x</m:t>
-        </m:r>
-        <m:r>
-          <m:rPr/>
-          <m:t>+</m:t>
-        </m:r>
-        <m:r>
-          <m:rPr/>
-          <m:t>2</m:t>
-        </m:r>
-        <m:r>
-          <m:rPr/>
-          <m:t>a</m:t>
-        </m:r>
-        <m:r>
-          <m:rPr/>
-          <m:t>=</m:t>
-        </m:r>
-        <m:r>
-          <m:rPr/>
-          <m:t>0</m:t>
+          <m:t>1</m:t>
         </m:r>
       </m:oMath>
-    </w:p>
-    <w:p>
-      <w:pPr>
-        <w:numPr>
-          <w:numId w:val="3"/>
+      <w:r>
+        <w:t xml:space="preserve"> </w:t>
+      </w:r>
+      <w:r>
+        <w:t xml:space="preserve">(Investigate the Sage function</w:t>
+      </w:r>
+      <w:r>
+        <w:t xml:space="preserve"> </w:t>
+      </w:r>
+      <w:r>
+        <w:rPr>
+          <w:rStyle w:val="VerbatimChar"/>
+        </w:rPr>
+        <w:t xml:space="preserve">find_root</w:t>
+      </w:r>
+      <w:r>
+        <w:t xml:space="preserve">)</w:t>
+      </w:r>
+    </w:p>
+    <w:p>
+      <w:pPr>
+        <w:numPr>
+          <w:numId w:val="4"/>
           <w:ilvl w:val="1"/>
         </w:numPr>
       </w:pPr>
-      <m:oMath>
-        <m:r>
-          <m:rPr/>
-          <m:t>s</m:t>
-        </m:r>
-        <m:r>
-          <m:rPr/>
-          <m:t>i</m:t>
-        </m:r>
-        <m:r>
-          <m:rPr/>
-          <m:t>n</m:t>
-        </m:r>
-        <m:r>
-          <m:rPr/>
-          <m:t>(</m:t>
-        </m:r>
-        <m:r>
-          <m:rPr/>
-          <m:t>x</m:t>
-        </m:r>
-        <m:r>
-          <m:rPr/>
-          <m:t>)</m:t>
-        </m:r>
-        <m:r>
-          <m:rPr/>
-          <m:t>=</m:t>
-        </m:r>
-        <m:r>
-          <m:rPr/>
-          <m:t>x</m:t>
-        </m:r>
-        <m:r>
-          <m:rPr/>
-          <m:t>−</m:t>
-        </m:r>
-        <m:r>
-          <m:rPr/>
-          <m:t>1</m:t>
-        </m:r>
-      </m:oMath>
-      <w:r>
-        <w:t xml:space="preserve"> </w:t>
-      </w:r>
-      <w:r>
-        <w:t xml:space="preserve">(Investigate the Sage function</w:t>
-      </w:r>
-      <w:r>
-        <w:t xml:space="preserve"> </w:t>
-      </w:r>
-      <w:r>
-        <w:rPr>
-          <w:rStyle w:val="VerbatimChar"/>
-        </w:rPr>
-        <w:t xml:space="preserve">find_root</w:t>
-      </w:r>
-      <w:r>
-        <w:t xml:space="preserve">)</w:t>
-      </w:r>
-    </w:p>
-    <w:p>
-      <w:pPr>
-        <w:numPr>
-          <w:numId w:val="3"/>
-          <w:ilvl w:val="1"/>
-        </w:numPr>
-      </w:pPr>
-      <m:oMath>
-        <m:sSup>
-          <m:e>
-            <m:r>
-              <m:rPr/>
-              <m:t>x</m:t>
-            </m:r>
-          </m:e>
-          <m:sup>
-            <m:r>
-              <m:rPr/>
-              <m:t>5</m:t>
-            </m:r>
-          </m:sup>
-        </m:sSup>
-        <m:r>
-          <m:rPr/>
-          <m:t>+</m:t>
-        </m:r>
-        <m:r>
-          <m:rPr/>
-          <m:t>s</m:t>
-        </m:r>
-        <m:r>
-          <m:rPr/>
-          <m:t>i</m:t>
-        </m:r>
-        <m:r>
-          <m:rPr/>
-          <m:t>n</m:t>
-        </m:r>
-        <m:r>
-          <m:rPr/>
-          <m:t>(</m:t>
-        </m:r>
-        <m:r>
-          <m:rPr/>
-          <m:t>x</m:t>
-        </m:r>
-        <m:r>
-          <m:rPr/>
-          <m:t>)</m:t>
-        </m:r>
-        <m:r>
-          <m:rPr/>
-          <m:t>−</m:t>
-        </m:r>
-        <m:r>
-          <m:rPr/>
-          <m:t>2</m:t>
-        </m:r>
-        <m:r>
-          <m:rPr/>
-          <m:t>*</m:t>
-        </m:r>
-        <m:r>
-          <m:rPr/>
-          <m:t>x</m:t>
-        </m:r>
-        <m:r>
-          <m:rPr/>
-          <m:t>=</m:t>
-        </m:r>
-        <m:r>
-          <m:rPr/>
-          <m:t>.</m:t>
-        </m:r>
-        <m:r>
-          <m:rPr/>
-          <m:t>5</m:t>
-        </m:r>
-      </m:oMath>
-    </w:p>
-    <w:p>
-      <w:pPr>
-        <w:numPr>
-          <w:numId w:val="1"/>
-          <w:ilvl w:val="0"/>
-        </w:numPr>
-      </w:pPr>
-      <w:hyperlink r:id="rId30">
+      <w:r>
+        <w:t xml:space="preserve">$x^5 + sin(x) - 2 * x = .5 $</w:t>
+      </w:r>
+    </w:p>
+    <w:p>
+      <w:pPr>
+        <w:numPr>
+          <w:numId w:val="1"/>
+          <w:ilvl w:val="0"/>
+        </w:numPr>
+      </w:pPr>
+      <w:hyperlink r:id="link10">
         <w:r>
           <w:rPr>
             <w:rStyle w:val="Hyperlink"/>
@@ -2230,7 +2178,7 @@
     <w:p>
       <w:pPr>
         <w:numPr>
-          <w:numId w:val="2"/>
+          <w:numId w:val="4"/>
           <w:ilvl w:val="0"/>
         </w:numPr>
       </w:pPr>
@@ -2260,9 +2208,7 @@
           <w:ilvl w:val="0"/>
         </w:numPr>
       </w:pPr>
-      <w:r>
-        <w:cr/>
-      </w:r>
+      <w:br/>
       <m:oMathPara>
         <m:oMathParaPr>
           <m:jc m:val="center"/>
@@ -2378,9 +2324,7 @@
           </m:d>
         </m:oMath>
       </m:oMathPara>
-      <w:r>
-        <w:cr/>
-      </w:r>
+      <w:br/>
     </w:p>
     <w:p>
       <w:pPr>
@@ -2420,9 +2364,7 @@
         </w:rPr>
         <w:t xml:space="preserve">)</w:t>
       </w:r>
-      <w:r>
-        <w:cr/>
-      </w:r>
+      <w:br/>
       <w:r>
         <w:rPr>
           <w:rStyle w:val="NormalTok"/>
@@ -2468,16 +2410,11 @@
     </w:p>
   </w:body>
 </w:document>
-</file>
-
-<file path=word/footnotes.xml><?xml version="1.0" encoding="utf-8"?>
-<w:footnotes xmlns:w="http://schemas.openxmlformats.org/wordprocessingml/2006/main" xmlns:m="http://schemas.openxmlformats.org/officeDocument/2006/math" xmlns:r="http://schemas.openxmlformats.org/officeDocument/2006/relationships" xmlns:o="urn:schemas-microsoft-com:office:office" xmlns:v="urn:schemas-microsoft-com:vml" xmlns:w10="urn:schemas-microsoft-com:office:word" xmlns:a="http://schemas.openxmlformats.org/drawingml/2006/main" xmlns:pic="http://schemas.openxmlformats.org/drawingml/2006/picture" xmlns:wp="http://schemas.openxmlformats.org/drawingml/2006/wordprocessingDrawing"/>
 </file>
 
 <file path=word/numbering.xml><?xml version="1.0" encoding="utf-8"?>
 <w:numbering xmlns:w="http://schemas.openxmlformats.org/wordprocessingml/2006/main">
   <w:abstractNum w:abstractNumId="0">
-    <w:nsid w:val="ae7991e6"/>
     <w:multiLevelType w:val="multilevel"/>
     <w:lvl w:ilvl="0">
       <w:numFmt w:val="bullet"/>
@@ -2558,7 +2495,6 @@
     </w:lvl>
   </w:abstractNum>
   <w:abstractNum w:abstractNumId="2">
-    <w:nsid w:val="8e92a84b"/>
     <w:multiLevelType w:val="multilevel"/>
     <w:lvl w:ilvl="0">
       <w:start w:val="1"/>
@@ -2696,6 +2632,30 @@
       <w:startOverride w:val="1"/>
     </w:lvlOverride>
   </w:num>
+  <w:num w:numId="4">
+    <w:abstractNumId w:val="2"/>
+    <w:lvlOverride w:ilvl="0">
+      <w:startOverride w:val="1"/>
+    </w:lvlOverride>
+    <w:lvlOverride w:ilvl="1">
+      <w:startOverride w:val="1"/>
+    </w:lvlOverride>
+    <w:lvlOverride w:ilvl="2">
+      <w:startOverride w:val="1"/>
+    </w:lvlOverride>
+    <w:lvlOverride w:ilvl="3">
+      <w:startOverride w:val="1"/>
+    </w:lvlOverride>
+    <w:lvlOverride w:ilvl="4">
+      <w:startOverride w:val="1"/>
+    </w:lvlOverride>
+    <w:lvlOverride w:ilvl="5">
+      <w:startOverride w:val="1"/>
+    </w:lvlOverride>
+    <w:lvlOverride w:ilvl="6">
+      <w:startOverride w:val="1"/>
+    </w:lvlOverride>
+  </w:num>
 </w:numbering>
 </file>
 
@@ -2943,8 +2903,8 @@
       <w:i/>
     </w:rPr>
   </w:style>
-  <w:style w:type="paragraph" w:styleId="ImageCaption">
-    <w:name w:val="Image Caption"/>
+  <w:style w:type="paragraph" w:styleId="PictureCaption">
+    <w:name w:val="Picture Caption"/>
     <w:basedOn w:val="Normal"/>
     <w:link w:val="BodyTextChar"/>
     <w:pPr>
